--- a/Test_BP/Fol_2k_files_500(2)/de-DE/file 500_2 - Copy (462)_de.docx
+++ b/Test_BP/Fol_2k_files_500(2)/de-DE/file 500_2 - Copy (462)_de.docx
@@ -1,7 +1,7 @@
 
 <file path=word/document.xml><?xml version="1.0" encoding="utf-8"?>
 <w:document xmlns:wpc="http://schemas.microsoft.com/office/word/2010/wordprocessingCanvas" xmlns:cx="http://schemas.microsoft.com/office/drawing/2014/chartex" xmlns:cx1="http://schemas.microsoft.com/office/drawing/2015/9/8/chartex" xmlns:cx2="http://schemas.microsoft.com/office/drawing/2015/10/21/chartex" xmlns:cx3="http://schemas.microsoft.com/office/drawing/2016/5/9/chartex" xmlns:cx4="http://schemas.microsoft.com/office/drawing/2016/5/10/chartex" xmlns:cx5="http://schemas.microsoft.com/office/drawing/2016/5/11/chartex" xmlns:mc="http://schemas.openxmlformats.org/markup-compatibility/2006" xmlns:o="urn:schemas-microsoft-com:office:office" xmlns:r="http://schemas.openxmlformats.org/officeDocument/2006/relationships" xmlns:m="http://schemas.openxmlformats.org/officeDocument/2006/math" xmlns:v="urn:schemas-microsoft-com:vml" xmlns:wp14="http://schemas.microsoft.com/office/word/2010/wordprocessingDrawing" xmlns:wp="http://schemas.openxmlformats.org/drawingml/2006/wordprocessingDrawing" xmlns:w10="urn:schemas-microsoft-com:office:word" xmlns:w="http://schemas.openxmlformats.org/wordprocessingml/2006/main" xmlns:w14="http://schemas.microsoft.com/office/word/2010/wordml" xmlns:w15="http://schemas.microsoft.com/office/word/2012/wordml" xmlns:wne="http://schemas.microsoft.com/office/word/2006/wordml" xmlns:wpg="http://schemas.microsoft.com/office/word/2010/wordprocessingGroup" xmlns:wpi="http://schemas.microsoft.com/office/word/2010/wordprocessingInk" xmlns:wps="http://schemas.microsoft.com/office/word/2010/wordprocessingShape" mc:Ignorable="w14 w15 wp14">
-  <!-- Generated by Aspose.Words for Java 20.12.0 -->
+  <!-- Generated by Aspose.Words for Java 21.10.0 -->
   <w:body>
     <w:p>
       <w:pPr>
@@ -35,44 +35,44 @@
           <w:highlight w:val="none"/>
           <w:u w:val="none" w:color="auto"/>
           <w:effect w:val="none"/>
-          <w:bdr w:val="nil"/>
-          <w:shd w:val="clear" w:color="auto" w:fill="auto"/>
-          <w:vertAlign w:val="baseline"/>
-          <w:rtl w:val="0"/>
-          <w:cs w:val="0"/>
-          <w:lang w:val="de-DE" w:eastAsia="zh-TW" w:bidi="ar-SA"/>
-        </w:rPr>
-        <w:t>t ëëxcëëpt tòó sòó tëëmpëër mýütýüææl tææstëës mòóthëër.</w:t>
-      </w:r>
-      <w:r>
-        <w:rPr>
-          <w:rStyle w:val="DefaultParagraphFont"/>
-          <w:rFonts w:ascii="Calibri" w:eastAsia="Calibri" w:hAnsi="Calibri" w:cs="Calibri"/>
-          <w:b w:val="0"/>
-          <w:bCs w:val="0"/>
-          <w:i w:val="0"/>
-          <w:iCs w:val="0"/>
-          <w:caps w:val="0"/>
-          <w:smallCaps w:val="0"/>
-          <w:strike w:val="0"/>
-          <w:dstrike w:val="0"/>
-          <w:outline w:val="0"/>
-          <w:shadow w:val="0"/>
-          <w:emboss w:val="0"/>
-          <w:imprint w:val="0"/>
-          <w:noProof w:val="0"/>
-          <w:vanish w:val="0"/>
-          <w:color w:val="auto"/>
-          <w:spacing w:val="0"/>
-          <w:w w:val="100"/>
-          <w:kern w:val="0"/>
-          <w:position w:val="0"/>
-          <w:sz w:val="22"/>
-          <w:szCs w:val="22"/>
-          <w:highlight w:val="none"/>
-          <w:u w:val="none" w:color="auto"/>
-          <w:effect w:val="none"/>
-          <w:bdr w:val="nil"/>
+          <w:bdr w:val="none" w:sz="0" w:space="0" w:color="auto"/>
+          <w:shd w:val="clear" w:color="auto" w:fill="auto"/>
+          <w:vertAlign w:val="baseline"/>
+          <w:rtl w:val="0"/>
+          <w:cs w:val="0"/>
+          <w:lang w:val="de-DE" w:eastAsia="zh-TW" w:bidi="ar-SA"/>
+        </w:rPr>
+        <w:t>t èéxcèépt tõö sõö tèémpèér müútüúâæl tâæstèés mõöthèér.</w:t>
+      </w:r>
+      <w:r>
+        <w:rPr>
+          <w:rStyle w:val="DefaultParagraphFont"/>
+          <w:rFonts w:ascii="Calibri" w:eastAsia="Calibri" w:hAnsi="Calibri" w:cs="Calibri"/>
+          <w:b w:val="0"/>
+          <w:bCs w:val="0"/>
+          <w:i w:val="0"/>
+          <w:iCs w:val="0"/>
+          <w:caps w:val="0"/>
+          <w:smallCaps w:val="0"/>
+          <w:strike w:val="0"/>
+          <w:dstrike w:val="0"/>
+          <w:outline w:val="0"/>
+          <w:shadow w:val="0"/>
+          <w:emboss w:val="0"/>
+          <w:imprint w:val="0"/>
+          <w:noProof w:val="0"/>
+          <w:vanish w:val="0"/>
+          <w:color w:val="auto"/>
+          <w:spacing w:val="0"/>
+          <w:w w:val="100"/>
+          <w:kern w:val="0"/>
+          <w:position w:val="0"/>
+          <w:sz w:val="22"/>
+          <w:szCs w:val="22"/>
+          <w:highlight w:val="none"/>
+          <w:u w:val="none" w:color="auto"/>
+          <w:effect w:val="none"/>
+          <w:bdr w:val="none" w:sz="0" w:space="0" w:color="auto"/>
           <w:shd w:val="clear" w:color="auto" w:fill="auto"/>
           <w:vertAlign w:val="baseline"/>
           <w:rtl w:val="0"/>
@@ -109,44 +109,44 @@
           <w:highlight w:val="none"/>
           <w:u w:val="none" w:color="auto"/>
           <w:effect w:val="none"/>
-          <w:bdr w:val="nil"/>
-          <w:shd w:val="clear" w:color="auto" w:fill="auto"/>
-          <w:vertAlign w:val="baseline"/>
-          <w:rtl w:val="0"/>
-          <w:cs w:val="0"/>
-          <w:lang w:val="de-DE" w:eastAsia="zh-TW" w:bidi="ar-SA"/>
-        </w:rPr>
-        <w:t>Ìntêérêéstêéd cûùltîïvàätêéd îïts côòntîïnûùîïng nôòw yêét àärêé.</w:t>
-      </w:r>
-      <w:r>
-        <w:rPr>
-          <w:rStyle w:val="DefaultParagraphFont"/>
-          <w:rFonts w:ascii="Calibri" w:eastAsia="Calibri" w:hAnsi="Calibri" w:cs="Calibri"/>
-          <w:b w:val="0"/>
-          <w:bCs w:val="0"/>
-          <w:i w:val="0"/>
-          <w:iCs w:val="0"/>
-          <w:caps w:val="0"/>
-          <w:smallCaps w:val="0"/>
-          <w:strike w:val="0"/>
-          <w:dstrike w:val="0"/>
-          <w:outline w:val="0"/>
-          <w:shadow w:val="0"/>
-          <w:emboss w:val="0"/>
-          <w:imprint w:val="0"/>
-          <w:noProof w:val="0"/>
-          <w:vanish w:val="0"/>
-          <w:color w:val="auto"/>
-          <w:spacing w:val="0"/>
-          <w:w w:val="100"/>
-          <w:kern w:val="0"/>
-          <w:position w:val="0"/>
-          <w:sz w:val="22"/>
-          <w:szCs w:val="22"/>
-          <w:highlight w:val="none"/>
-          <w:u w:val="none" w:color="auto"/>
-          <w:effect w:val="none"/>
-          <w:bdr w:val="nil"/>
+          <w:bdr w:val="none" w:sz="0" w:space="0" w:color="auto"/>
+          <w:shd w:val="clear" w:color="auto" w:fill="auto"/>
+          <w:vertAlign w:val="baseline"/>
+          <w:rtl w:val="0"/>
+          <w:cs w:val="0"/>
+          <w:lang w:val="de-DE" w:eastAsia="zh-TW" w:bidi="ar-SA"/>
+        </w:rPr>
+        <w:t>Ïntèérèéstèéd cûùltîívâätèéd îíts côöntîínûùîíng nôöw yèét âärèé.</w:t>
+      </w:r>
+      <w:r>
+        <w:rPr>
+          <w:rStyle w:val="DefaultParagraphFont"/>
+          <w:rFonts w:ascii="Calibri" w:eastAsia="Calibri" w:hAnsi="Calibri" w:cs="Calibri"/>
+          <w:b w:val="0"/>
+          <w:bCs w:val="0"/>
+          <w:i w:val="0"/>
+          <w:iCs w:val="0"/>
+          <w:caps w:val="0"/>
+          <w:smallCaps w:val="0"/>
+          <w:strike w:val="0"/>
+          <w:dstrike w:val="0"/>
+          <w:outline w:val="0"/>
+          <w:shadow w:val="0"/>
+          <w:emboss w:val="0"/>
+          <w:imprint w:val="0"/>
+          <w:noProof w:val="0"/>
+          <w:vanish w:val="0"/>
+          <w:color w:val="auto"/>
+          <w:spacing w:val="0"/>
+          <w:w w:val="100"/>
+          <w:kern w:val="0"/>
+          <w:position w:val="0"/>
+          <w:sz w:val="22"/>
+          <w:szCs w:val="22"/>
+          <w:highlight w:val="none"/>
+          <w:u w:val="none" w:color="auto"/>
+          <w:effect w:val="none"/>
+          <w:bdr w:val="none" w:sz="0" w:space="0" w:color="auto"/>
           <w:shd w:val="clear" w:color="auto" w:fill="auto"/>
           <w:vertAlign w:val="baseline"/>
           <w:rtl w:val="0"/>
@@ -183,44 +183,44 @@
           <w:highlight w:val="none"/>
           <w:u w:val="none" w:color="auto"/>
           <w:effect w:val="none"/>
-          <w:bdr w:val="nil"/>
-          <w:shd w:val="clear" w:color="auto" w:fill="auto"/>
-          <w:vertAlign w:val="baseline"/>
-          <w:rtl w:val="0"/>
-          <w:cs w:val="0"/>
-          <w:lang w:val="de-DE" w:eastAsia="zh-TW" w:bidi="ar-SA"/>
-        </w:rPr>
-        <w:t>Ôûùt ïïntéèréèstéèd ãáccéèptãáncéè õòûùr pãártïïãálïïty ãáffrõòntïïng ûùnpléèãásãánt why ãádd.</w:t>
-      </w:r>
-      <w:r>
-        <w:rPr>
-          <w:rStyle w:val="DefaultParagraphFont"/>
-          <w:rFonts w:ascii="Calibri" w:eastAsia="Calibri" w:hAnsi="Calibri" w:cs="Calibri"/>
-          <w:b w:val="0"/>
-          <w:bCs w:val="0"/>
-          <w:i w:val="0"/>
-          <w:iCs w:val="0"/>
-          <w:caps w:val="0"/>
-          <w:smallCaps w:val="0"/>
-          <w:strike w:val="0"/>
-          <w:dstrike w:val="0"/>
-          <w:outline w:val="0"/>
-          <w:shadow w:val="0"/>
-          <w:emboss w:val="0"/>
-          <w:imprint w:val="0"/>
-          <w:noProof w:val="0"/>
-          <w:vanish w:val="0"/>
-          <w:color w:val="auto"/>
-          <w:spacing w:val="0"/>
-          <w:w w:val="100"/>
-          <w:kern w:val="0"/>
-          <w:position w:val="0"/>
-          <w:sz w:val="22"/>
-          <w:szCs w:val="22"/>
-          <w:highlight w:val="none"/>
-          <w:u w:val="none" w:color="auto"/>
-          <w:effect w:val="none"/>
-          <w:bdr w:val="nil"/>
+          <w:bdr w:val="none" w:sz="0" w:space="0" w:color="auto"/>
+          <w:shd w:val="clear" w:color="auto" w:fill="auto"/>
+          <w:vertAlign w:val="baseline"/>
+          <w:rtl w:val="0"/>
+          <w:cs w:val="0"/>
+          <w:lang w:val="de-DE" w:eastAsia="zh-TW" w:bidi="ar-SA"/>
+        </w:rPr>
+        <w:t>Óùût ïîntëèrëèstëèd åäccëèptåäncëè öôùûr påärtïîåälïîty åäffröôntïîng ùûnplëèåäsåänt why åädd.</w:t>
+      </w:r>
+      <w:r>
+        <w:rPr>
+          <w:rStyle w:val="DefaultParagraphFont"/>
+          <w:rFonts w:ascii="Calibri" w:eastAsia="Calibri" w:hAnsi="Calibri" w:cs="Calibri"/>
+          <w:b w:val="0"/>
+          <w:bCs w:val="0"/>
+          <w:i w:val="0"/>
+          <w:iCs w:val="0"/>
+          <w:caps w:val="0"/>
+          <w:smallCaps w:val="0"/>
+          <w:strike w:val="0"/>
+          <w:dstrike w:val="0"/>
+          <w:outline w:val="0"/>
+          <w:shadow w:val="0"/>
+          <w:emboss w:val="0"/>
+          <w:imprint w:val="0"/>
+          <w:noProof w:val="0"/>
+          <w:vanish w:val="0"/>
+          <w:color w:val="auto"/>
+          <w:spacing w:val="0"/>
+          <w:w w:val="100"/>
+          <w:kern w:val="0"/>
+          <w:position w:val="0"/>
+          <w:sz w:val="22"/>
+          <w:szCs w:val="22"/>
+          <w:highlight w:val="none"/>
+          <w:u w:val="none" w:color="auto"/>
+          <w:effect w:val="none"/>
+          <w:bdr w:val="none" w:sz="0" w:space="0" w:color="auto"/>
           <w:shd w:val="clear" w:color="auto" w:fill="auto"/>
           <w:vertAlign w:val="baseline"/>
           <w:rtl w:val="0"/>
@@ -257,44 +257,44 @@
           <w:highlight w:val="none"/>
           <w:u w:val="none" w:color="auto"/>
           <w:effect w:val="none"/>
-          <w:bdr w:val="nil"/>
-          <w:shd w:val="clear" w:color="auto" w:fill="auto"/>
-          <w:vertAlign w:val="baseline"/>
-          <w:rtl w:val="0"/>
-          <w:cs w:val="0"/>
-          <w:lang w:val="de-DE" w:eastAsia="zh-TW" w:bidi="ar-SA"/>
-        </w:rPr>
-        <w:t>Êstéëéëm gâãrdéën méën yéët shy cóòûúrséë.</w:t>
-      </w:r>
-      <w:r>
-        <w:rPr>
-          <w:rStyle w:val="DefaultParagraphFont"/>
-          <w:rFonts w:ascii="Calibri" w:eastAsia="Calibri" w:hAnsi="Calibri" w:cs="Calibri"/>
-          <w:b w:val="0"/>
-          <w:bCs w:val="0"/>
-          <w:i w:val="0"/>
-          <w:iCs w:val="0"/>
-          <w:caps w:val="0"/>
-          <w:smallCaps w:val="0"/>
-          <w:strike w:val="0"/>
-          <w:dstrike w:val="0"/>
-          <w:outline w:val="0"/>
-          <w:shadow w:val="0"/>
-          <w:emboss w:val="0"/>
-          <w:imprint w:val="0"/>
-          <w:noProof w:val="0"/>
-          <w:vanish w:val="0"/>
-          <w:color w:val="auto"/>
-          <w:spacing w:val="0"/>
-          <w:w w:val="100"/>
-          <w:kern w:val="0"/>
-          <w:position w:val="0"/>
-          <w:sz w:val="22"/>
-          <w:szCs w:val="22"/>
-          <w:highlight w:val="none"/>
-          <w:u w:val="none" w:color="auto"/>
-          <w:effect w:val="none"/>
-          <w:bdr w:val="nil"/>
+          <w:bdr w:val="none" w:sz="0" w:space="0" w:color="auto"/>
+          <w:shd w:val="clear" w:color="auto" w:fill="auto"/>
+          <w:vertAlign w:val="baseline"/>
+          <w:rtl w:val="0"/>
+          <w:cs w:val="0"/>
+          <w:lang w:val="de-DE" w:eastAsia="zh-TW" w:bidi="ar-SA"/>
+        </w:rPr>
+        <w:t>Ëstéêéêm gáærdéên méên yéêt shy côöùùrséê.</w:t>
+      </w:r>
+      <w:r>
+        <w:rPr>
+          <w:rStyle w:val="DefaultParagraphFont"/>
+          <w:rFonts w:ascii="Calibri" w:eastAsia="Calibri" w:hAnsi="Calibri" w:cs="Calibri"/>
+          <w:b w:val="0"/>
+          <w:bCs w:val="0"/>
+          <w:i w:val="0"/>
+          <w:iCs w:val="0"/>
+          <w:caps w:val="0"/>
+          <w:smallCaps w:val="0"/>
+          <w:strike w:val="0"/>
+          <w:dstrike w:val="0"/>
+          <w:outline w:val="0"/>
+          <w:shadow w:val="0"/>
+          <w:emboss w:val="0"/>
+          <w:imprint w:val="0"/>
+          <w:noProof w:val="0"/>
+          <w:vanish w:val="0"/>
+          <w:color w:val="auto"/>
+          <w:spacing w:val="0"/>
+          <w:w w:val="100"/>
+          <w:kern w:val="0"/>
+          <w:position w:val="0"/>
+          <w:sz w:val="22"/>
+          <w:szCs w:val="22"/>
+          <w:highlight w:val="none"/>
+          <w:u w:val="none" w:color="auto"/>
+          <w:effect w:val="none"/>
+          <w:bdr w:val="none" w:sz="0" w:space="0" w:color="auto"/>
           <w:shd w:val="clear" w:color="auto" w:fill="auto"/>
           <w:vertAlign w:val="baseline"/>
           <w:rtl w:val="0"/>
@@ -331,44 +331,44 @@
           <w:highlight w:val="none"/>
           <w:u w:val="none" w:color="auto"/>
           <w:effect w:val="none"/>
-          <w:bdr w:val="nil"/>
-          <w:shd w:val="clear" w:color="auto" w:fill="auto"/>
-          <w:vertAlign w:val="baseline"/>
-          <w:rtl w:val="0"/>
-          <w:cs w:val="0"/>
-          <w:lang w:val="de-DE" w:eastAsia="zh-TW" w:bidi="ar-SA"/>
-        </w:rPr>
-        <w:t>Còönsûýltèèd ûýp my tòölèèráäbly sòömèètîìmèès pèèrpèètûýáäl òöh.</w:t>
-      </w:r>
-      <w:r>
-        <w:rPr>
-          <w:rStyle w:val="DefaultParagraphFont"/>
-          <w:rFonts w:ascii="Calibri" w:eastAsia="Calibri" w:hAnsi="Calibri" w:cs="Calibri"/>
-          <w:b w:val="0"/>
-          <w:bCs w:val="0"/>
-          <w:i w:val="0"/>
-          <w:iCs w:val="0"/>
-          <w:caps w:val="0"/>
-          <w:smallCaps w:val="0"/>
-          <w:strike w:val="0"/>
-          <w:dstrike w:val="0"/>
-          <w:outline w:val="0"/>
-          <w:shadow w:val="0"/>
-          <w:emboss w:val="0"/>
-          <w:imprint w:val="0"/>
-          <w:noProof w:val="0"/>
-          <w:vanish w:val="0"/>
-          <w:color w:val="auto"/>
-          <w:spacing w:val="0"/>
-          <w:w w:val="100"/>
-          <w:kern w:val="0"/>
-          <w:position w:val="0"/>
-          <w:sz w:val="22"/>
-          <w:szCs w:val="22"/>
-          <w:highlight w:val="none"/>
-          <w:u w:val="none" w:color="auto"/>
-          <w:effect w:val="none"/>
-          <w:bdr w:val="nil"/>
+          <w:bdr w:val="none" w:sz="0" w:space="0" w:color="auto"/>
+          <w:shd w:val="clear" w:color="auto" w:fill="auto"/>
+          <w:vertAlign w:val="baseline"/>
+          <w:rtl w:val="0"/>
+          <w:cs w:val="0"/>
+          <w:lang w:val="de-DE" w:eastAsia="zh-TW" w:bidi="ar-SA"/>
+        </w:rPr>
+        <w:t>Cöònsüúltêèd üúp my töòlêèrâæbly söòmêètíîmêès pêèrpêètüúâæl öòh.</w:t>
+      </w:r>
+      <w:r>
+        <w:rPr>
+          <w:rStyle w:val="DefaultParagraphFont"/>
+          <w:rFonts w:ascii="Calibri" w:eastAsia="Calibri" w:hAnsi="Calibri" w:cs="Calibri"/>
+          <w:b w:val="0"/>
+          <w:bCs w:val="0"/>
+          <w:i w:val="0"/>
+          <w:iCs w:val="0"/>
+          <w:caps w:val="0"/>
+          <w:smallCaps w:val="0"/>
+          <w:strike w:val="0"/>
+          <w:dstrike w:val="0"/>
+          <w:outline w:val="0"/>
+          <w:shadow w:val="0"/>
+          <w:emboss w:val="0"/>
+          <w:imprint w:val="0"/>
+          <w:noProof w:val="0"/>
+          <w:vanish w:val="0"/>
+          <w:color w:val="auto"/>
+          <w:spacing w:val="0"/>
+          <w:w w:val="100"/>
+          <w:kern w:val="0"/>
+          <w:position w:val="0"/>
+          <w:sz w:val="22"/>
+          <w:szCs w:val="22"/>
+          <w:highlight w:val="none"/>
+          <w:u w:val="none" w:color="auto"/>
+          <w:effect w:val="none"/>
+          <w:bdr w:val="none" w:sz="0" w:space="0" w:color="auto"/>
           <w:shd w:val="clear" w:color="auto" w:fill="auto"/>
           <w:vertAlign w:val="baseline"/>
           <w:rtl w:val="0"/>
@@ -405,44 +405,44 @@
           <w:highlight w:val="none"/>
           <w:u w:val="none" w:color="auto"/>
           <w:effect w:val="none"/>
-          <w:bdr w:val="nil"/>
-          <w:shd w:val="clear" w:color="auto" w:fill="auto"/>
-          <w:vertAlign w:val="baseline"/>
-          <w:rtl w:val="0"/>
-          <w:cs w:val="0"/>
-          <w:lang w:val="de-DE" w:eastAsia="zh-TW" w:bidi="ar-SA"/>
-        </w:rPr>
-        <w:t>Ëxprëêssìïóön äâccëêptäâncëê ìïmprýûdëêncëê päârtìïcýûläâr häâd ëêäât ýûnsäâtìïäâblëê.</w:t>
-      </w:r>
-      <w:r>
-        <w:rPr>
-          <w:rStyle w:val="DefaultParagraphFont"/>
-          <w:rFonts w:ascii="Calibri" w:eastAsia="Calibri" w:hAnsi="Calibri" w:cs="Calibri"/>
-          <w:b w:val="0"/>
-          <w:bCs w:val="0"/>
-          <w:i w:val="0"/>
-          <w:iCs w:val="0"/>
-          <w:caps w:val="0"/>
-          <w:smallCaps w:val="0"/>
-          <w:strike w:val="0"/>
-          <w:dstrike w:val="0"/>
-          <w:outline w:val="0"/>
-          <w:shadow w:val="0"/>
-          <w:emboss w:val="0"/>
-          <w:imprint w:val="0"/>
-          <w:noProof w:val="0"/>
-          <w:vanish w:val="0"/>
-          <w:color w:val="auto"/>
-          <w:spacing w:val="0"/>
-          <w:w w:val="100"/>
-          <w:kern w:val="0"/>
-          <w:position w:val="0"/>
-          <w:sz w:val="22"/>
-          <w:szCs w:val="22"/>
-          <w:highlight w:val="none"/>
-          <w:u w:val="none" w:color="auto"/>
-          <w:effect w:val="none"/>
-          <w:bdr w:val="nil"/>
+          <w:bdr w:val="none" w:sz="0" w:space="0" w:color="auto"/>
+          <w:shd w:val="clear" w:color="auto" w:fill="auto"/>
+          <w:vertAlign w:val="baseline"/>
+          <w:rtl w:val="0"/>
+          <w:cs w:val="0"/>
+          <w:lang w:val="de-DE" w:eastAsia="zh-TW" w:bidi="ar-SA"/>
+        </w:rPr>
+        <w:t>Éxprëéssîíóõn åäccëéptåäncëé îímprýýdëéncëé påärtîícýýlåär håäd ëéåät ýýnsåätîíåäblëé.</w:t>
+      </w:r>
+      <w:r>
+        <w:rPr>
+          <w:rStyle w:val="DefaultParagraphFont"/>
+          <w:rFonts w:ascii="Calibri" w:eastAsia="Calibri" w:hAnsi="Calibri" w:cs="Calibri"/>
+          <w:b w:val="0"/>
+          <w:bCs w:val="0"/>
+          <w:i w:val="0"/>
+          <w:iCs w:val="0"/>
+          <w:caps w:val="0"/>
+          <w:smallCaps w:val="0"/>
+          <w:strike w:val="0"/>
+          <w:dstrike w:val="0"/>
+          <w:outline w:val="0"/>
+          <w:shadow w:val="0"/>
+          <w:emboss w:val="0"/>
+          <w:imprint w:val="0"/>
+          <w:noProof w:val="0"/>
+          <w:vanish w:val="0"/>
+          <w:color w:val="auto"/>
+          <w:spacing w:val="0"/>
+          <w:w w:val="100"/>
+          <w:kern w:val="0"/>
+          <w:position w:val="0"/>
+          <w:sz w:val="22"/>
+          <w:szCs w:val="22"/>
+          <w:highlight w:val="none"/>
+          <w:u w:val="none" w:color="auto"/>
+          <w:effect w:val="none"/>
+          <w:bdr w:val="none" w:sz="0" w:space="0" w:color="auto"/>
           <w:shd w:val="clear" w:color="auto" w:fill="auto"/>
           <w:vertAlign w:val="baseline"/>
           <w:rtl w:val="0"/>
@@ -485,44 +485,44 @@
           <w:highlight w:val="none"/>
           <w:u w:val="none" w:color="auto"/>
           <w:effect w:val="none"/>
-          <w:bdr w:val="nil"/>
-          <w:shd w:val="clear" w:color="auto" w:fill="auto"/>
-          <w:vertAlign w:val="baseline"/>
-          <w:rtl w:val="0"/>
-          <w:cs w:val="0"/>
-          <w:lang w:val="de-DE" w:eastAsia="zh-TW" w:bidi="ar-SA"/>
-        </w:rPr>
-        <w:t>Hâád dèènöötîîng prööpèèrly jööîîntýýrèè yööýý ööccâásîîöön dîîrèèctly râáîîllèèry.</w:t>
-      </w:r>
-      <w:r>
-        <w:rPr>
-          <w:rStyle w:val="DefaultParagraphFont"/>
-          <w:rFonts w:ascii="Calibri" w:eastAsia="Calibri" w:hAnsi="Calibri" w:cs="Calibri"/>
-          <w:b w:val="0"/>
-          <w:bCs w:val="0"/>
-          <w:i w:val="0"/>
-          <w:iCs w:val="0"/>
-          <w:caps w:val="0"/>
-          <w:smallCaps w:val="0"/>
-          <w:strike w:val="0"/>
-          <w:dstrike w:val="0"/>
-          <w:outline w:val="0"/>
-          <w:shadow w:val="0"/>
-          <w:emboss w:val="0"/>
-          <w:imprint w:val="0"/>
-          <w:noProof w:val="0"/>
-          <w:vanish w:val="0"/>
-          <w:color w:val="auto"/>
-          <w:spacing w:val="0"/>
-          <w:w w:val="100"/>
-          <w:kern w:val="0"/>
-          <w:position w:val="0"/>
-          <w:sz w:val="22"/>
-          <w:szCs w:val="22"/>
-          <w:highlight w:val="none"/>
-          <w:u w:val="none" w:color="auto"/>
-          <w:effect w:val="none"/>
-          <w:bdr w:val="nil"/>
+          <w:bdr w:val="none" w:sz="0" w:space="0" w:color="auto"/>
+          <w:shd w:val="clear" w:color="auto" w:fill="auto"/>
+          <w:vertAlign w:val="baseline"/>
+          <w:rtl w:val="0"/>
+          <w:cs w:val="0"/>
+          <w:lang w:val="de-DE" w:eastAsia="zh-TW" w:bidi="ar-SA"/>
+        </w:rPr>
+        <w:t>Häâd dèènöòtïîng pröòpèèrly jöòïîntýûrèè yöòýû öòccäâsïîöòn dïîrèèctly räâïîllèèry.</w:t>
+      </w:r>
+      <w:r>
+        <w:rPr>
+          <w:rStyle w:val="DefaultParagraphFont"/>
+          <w:rFonts w:ascii="Calibri" w:eastAsia="Calibri" w:hAnsi="Calibri" w:cs="Calibri"/>
+          <w:b w:val="0"/>
+          <w:bCs w:val="0"/>
+          <w:i w:val="0"/>
+          <w:iCs w:val="0"/>
+          <w:caps w:val="0"/>
+          <w:smallCaps w:val="0"/>
+          <w:strike w:val="0"/>
+          <w:dstrike w:val="0"/>
+          <w:outline w:val="0"/>
+          <w:shadow w:val="0"/>
+          <w:emboss w:val="0"/>
+          <w:imprint w:val="0"/>
+          <w:noProof w:val="0"/>
+          <w:vanish w:val="0"/>
+          <w:color w:val="auto"/>
+          <w:spacing w:val="0"/>
+          <w:w w:val="100"/>
+          <w:kern w:val="0"/>
+          <w:position w:val="0"/>
+          <w:sz w:val="22"/>
+          <w:szCs w:val="22"/>
+          <w:highlight w:val="none"/>
+          <w:u w:val="none" w:color="auto"/>
+          <w:effect w:val="none"/>
+          <w:bdr w:val="none" w:sz="0" w:space="0" w:color="auto"/>
           <w:shd w:val="clear" w:color="auto" w:fill="auto"/>
           <w:vertAlign w:val="baseline"/>
           <w:rtl w:val="0"/>
@@ -559,44 +559,44 @@
           <w:highlight w:val="none"/>
           <w:u w:val="none" w:color="auto"/>
           <w:effect w:val="none"/>
-          <w:bdr w:val="nil"/>
-          <w:shd w:val="clear" w:color="auto" w:fill="auto"/>
-          <w:vertAlign w:val="baseline"/>
-          <w:rtl w:val="0"/>
-          <w:cs w:val="0"/>
-          <w:lang w:val="de-DE" w:eastAsia="zh-TW" w:bidi="ar-SA"/>
-        </w:rPr>
-        <w:t>Ìn sååïïd tôò ôòf pôòôòr fûüll bëé pôòst fååcëé snûüg.</w:t>
-      </w:r>
-      <w:r>
-        <w:rPr>
-          <w:rStyle w:val="DefaultParagraphFont"/>
-          <w:rFonts w:ascii="Calibri" w:eastAsia="Calibri" w:hAnsi="Calibri" w:cs="Calibri"/>
-          <w:b w:val="0"/>
-          <w:bCs w:val="0"/>
-          <w:i w:val="0"/>
-          <w:iCs w:val="0"/>
-          <w:caps w:val="0"/>
-          <w:smallCaps w:val="0"/>
-          <w:strike w:val="0"/>
-          <w:dstrike w:val="0"/>
-          <w:outline w:val="0"/>
-          <w:shadow w:val="0"/>
-          <w:emboss w:val="0"/>
-          <w:imprint w:val="0"/>
-          <w:noProof w:val="0"/>
-          <w:vanish w:val="0"/>
-          <w:color w:val="auto"/>
-          <w:spacing w:val="0"/>
-          <w:w w:val="100"/>
-          <w:kern w:val="0"/>
-          <w:position w:val="0"/>
-          <w:sz w:val="22"/>
-          <w:szCs w:val="22"/>
-          <w:highlight w:val="none"/>
-          <w:u w:val="none" w:color="auto"/>
-          <w:effect w:val="none"/>
-          <w:bdr w:val="nil"/>
+          <w:bdr w:val="none" w:sz="0" w:space="0" w:color="auto"/>
+          <w:shd w:val="clear" w:color="auto" w:fill="auto"/>
+          <w:vertAlign w:val="baseline"/>
+          <w:rtl w:val="0"/>
+          <w:cs w:val="0"/>
+          <w:lang w:val="de-DE" w:eastAsia="zh-TW" w:bidi="ar-SA"/>
+        </w:rPr>
+        <w:t>Ín sääíìd töö ööf pöööör fûüll béë pööst fääcéë snûüg.</w:t>
+      </w:r>
+      <w:r>
+        <w:rPr>
+          <w:rStyle w:val="DefaultParagraphFont"/>
+          <w:rFonts w:ascii="Calibri" w:eastAsia="Calibri" w:hAnsi="Calibri" w:cs="Calibri"/>
+          <w:b w:val="0"/>
+          <w:bCs w:val="0"/>
+          <w:i w:val="0"/>
+          <w:iCs w:val="0"/>
+          <w:caps w:val="0"/>
+          <w:smallCaps w:val="0"/>
+          <w:strike w:val="0"/>
+          <w:dstrike w:val="0"/>
+          <w:outline w:val="0"/>
+          <w:shadow w:val="0"/>
+          <w:emboss w:val="0"/>
+          <w:imprint w:val="0"/>
+          <w:noProof w:val="0"/>
+          <w:vanish w:val="0"/>
+          <w:color w:val="auto"/>
+          <w:spacing w:val="0"/>
+          <w:w w:val="100"/>
+          <w:kern w:val="0"/>
+          <w:position w:val="0"/>
+          <w:sz w:val="22"/>
+          <w:szCs w:val="22"/>
+          <w:highlight w:val="none"/>
+          <w:u w:val="none" w:color="auto"/>
+          <w:effect w:val="none"/>
+          <w:bdr w:val="none" w:sz="0" w:space="0" w:color="auto"/>
           <w:shd w:val="clear" w:color="auto" w:fill="auto"/>
           <w:vertAlign w:val="baseline"/>
           <w:rtl w:val="0"/>
@@ -633,44 +633,44 @@
           <w:highlight w:val="none"/>
           <w:u w:val="none" w:color="auto"/>
           <w:effect w:val="none"/>
-          <w:bdr w:val="nil"/>
-          <w:shd w:val="clear" w:color="auto" w:fill="auto"/>
-          <w:vertAlign w:val="baseline"/>
-          <w:rtl w:val="0"/>
-          <w:cs w:val="0"/>
-          <w:lang w:val="de-DE" w:eastAsia="zh-TW" w:bidi="ar-SA"/>
-        </w:rPr>
-        <w:t>Íntröódüýcëéd ïìmprüýdëéncëé sëéëé sæáy üýnplëéæásïìng dëévöónshïìrëé æáccëéptæáncëé söón.</w:t>
-      </w:r>
-      <w:r>
-        <w:rPr>
-          <w:rStyle w:val="DefaultParagraphFont"/>
-          <w:rFonts w:ascii="Calibri" w:eastAsia="Calibri" w:hAnsi="Calibri" w:cs="Calibri"/>
-          <w:b w:val="0"/>
-          <w:bCs w:val="0"/>
-          <w:i w:val="0"/>
-          <w:iCs w:val="0"/>
-          <w:caps w:val="0"/>
-          <w:smallCaps w:val="0"/>
-          <w:strike w:val="0"/>
-          <w:dstrike w:val="0"/>
-          <w:outline w:val="0"/>
-          <w:shadow w:val="0"/>
-          <w:emboss w:val="0"/>
-          <w:imprint w:val="0"/>
-          <w:noProof w:val="0"/>
-          <w:vanish w:val="0"/>
-          <w:color w:val="auto"/>
-          <w:spacing w:val="0"/>
-          <w:w w:val="100"/>
-          <w:kern w:val="0"/>
-          <w:position w:val="0"/>
-          <w:sz w:val="22"/>
-          <w:szCs w:val="22"/>
-          <w:highlight w:val="none"/>
-          <w:u w:val="none" w:color="auto"/>
-          <w:effect w:val="none"/>
-          <w:bdr w:val="nil"/>
+          <w:bdr w:val="none" w:sz="0" w:space="0" w:color="auto"/>
+          <w:shd w:val="clear" w:color="auto" w:fill="auto"/>
+          <w:vertAlign w:val="baseline"/>
+          <w:rtl w:val="0"/>
+          <w:cs w:val="0"/>
+          <w:lang w:val="de-DE" w:eastAsia="zh-TW" w:bidi="ar-SA"/>
+        </w:rPr>
+        <w:t>Ïntrõòdýúcêëd îïmprýúdêëncêë sêëêë sâáy ýúnplêëâásîïng dêëvõònshîïrêë âáccêëptâáncêë sõòn.</w:t>
+      </w:r>
+      <w:r>
+        <w:rPr>
+          <w:rStyle w:val="DefaultParagraphFont"/>
+          <w:rFonts w:ascii="Calibri" w:eastAsia="Calibri" w:hAnsi="Calibri" w:cs="Calibri"/>
+          <w:b w:val="0"/>
+          <w:bCs w:val="0"/>
+          <w:i w:val="0"/>
+          <w:iCs w:val="0"/>
+          <w:caps w:val="0"/>
+          <w:smallCaps w:val="0"/>
+          <w:strike w:val="0"/>
+          <w:dstrike w:val="0"/>
+          <w:outline w:val="0"/>
+          <w:shadow w:val="0"/>
+          <w:emboss w:val="0"/>
+          <w:imprint w:val="0"/>
+          <w:noProof w:val="0"/>
+          <w:vanish w:val="0"/>
+          <w:color w:val="auto"/>
+          <w:spacing w:val="0"/>
+          <w:w w:val="100"/>
+          <w:kern w:val="0"/>
+          <w:position w:val="0"/>
+          <w:sz w:val="22"/>
+          <w:szCs w:val="22"/>
+          <w:highlight w:val="none"/>
+          <w:u w:val="none" w:color="auto"/>
+          <w:effect w:val="none"/>
+          <w:bdr w:val="none" w:sz="0" w:space="0" w:color="auto"/>
           <w:shd w:val="clear" w:color="auto" w:fill="auto"/>
           <w:vertAlign w:val="baseline"/>
           <w:rtl w:val="0"/>
@@ -707,44 +707,44 @@
           <w:highlight w:val="none"/>
           <w:u w:val="none" w:color="auto"/>
           <w:effect w:val="none"/>
-          <w:bdr w:val="nil"/>
-          <w:shd w:val="clear" w:color="auto" w:fill="auto"/>
-          <w:vertAlign w:val="baseline"/>
-          <w:rtl w:val="0"/>
-          <w:cs w:val="0"/>
-          <w:lang w:val="de-DE" w:eastAsia="zh-TW" w:bidi="ar-SA"/>
-        </w:rPr>
-        <w:t>Èxëêtëêr löòngëêr wìïsdöòm gæáy nöòr dëêsìïgn æágëê.</w:t>
-      </w:r>
-      <w:r>
-        <w:rPr>
-          <w:rStyle w:val="DefaultParagraphFont"/>
-          <w:rFonts w:ascii="Calibri" w:eastAsia="Calibri" w:hAnsi="Calibri" w:cs="Calibri"/>
-          <w:b w:val="0"/>
-          <w:bCs w:val="0"/>
-          <w:i w:val="0"/>
-          <w:iCs w:val="0"/>
-          <w:caps w:val="0"/>
-          <w:smallCaps w:val="0"/>
-          <w:strike w:val="0"/>
-          <w:dstrike w:val="0"/>
-          <w:outline w:val="0"/>
-          <w:shadow w:val="0"/>
-          <w:emboss w:val="0"/>
-          <w:imprint w:val="0"/>
-          <w:noProof w:val="0"/>
-          <w:vanish w:val="0"/>
-          <w:color w:val="auto"/>
-          <w:spacing w:val="0"/>
-          <w:w w:val="100"/>
-          <w:kern w:val="0"/>
-          <w:position w:val="0"/>
-          <w:sz w:val="22"/>
-          <w:szCs w:val="22"/>
-          <w:highlight w:val="none"/>
-          <w:u w:val="none" w:color="auto"/>
-          <w:effect w:val="none"/>
-          <w:bdr w:val="nil"/>
+          <w:bdr w:val="none" w:sz="0" w:space="0" w:color="auto"/>
+          <w:shd w:val="clear" w:color="auto" w:fill="auto"/>
+          <w:vertAlign w:val="baseline"/>
+          <w:rtl w:val="0"/>
+          <w:cs w:val="0"/>
+          <w:lang w:val="de-DE" w:eastAsia="zh-TW" w:bidi="ar-SA"/>
+        </w:rPr>
+        <w:t>Èxéëtéër lôôngéër wìîsdôôm gåãy nôôr déësìîgn åãgéë.</w:t>
+      </w:r>
+      <w:r>
+        <w:rPr>
+          <w:rStyle w:val="DefaultParagraphFont"/>
+          <w:rFonts w:ascii="Calibri" w:eastAsia="Calibri" w:hAnsi="Calibri" w:cs="Calibri"/>
+          <w:b w:val="0"/>
+          <w:bCs w:val="0"/>
+          <w:i w:val="0"/>
+          <w:iCs w:val="0"/>
+          <w:caps w:val="0"/>
+          <w:smallCaps w:val="0"/>
+          <w:strike w:val="0"/>
+          <w:dstrike w:val="0"/>
+          <w:outline w:val="0"/>
+          <w:shadow w:val="0"/>
+          <w:emboss w:val="0"/>
+          <w:imprint w:val="0"/>
+          <w:noProof w:val="0"/>
+          <w:vanish w:val="0"/>
+          <w:color w:val="auto"/>
+          <w:spacing w:val="0"/>
+          <w:w w:val="100"/>
+          <w:kern w:val="0"/>
+          <w:position w:val="0"/>
+          <w:sz w:val="22"/>
+          <w:szCs w:val="22"/>
+          <w:highlight w:val="none"/>
+          <w:u w:val="none" w:color="auto"/>
+          <w:effect w:val="none"/>
+          <w:bdr w:val="none" w:sz="0" w:space="0" w:color="auto"/>
           <w:shd w:val="clear" w:color="auto" w:fill="auto"/>
           <w:vertAlign w:val="baseline"/>
           <w:rtl w:val="0"/>
@@ -781,44 +781,44 @@
           <w:highlight w:val="none"/>
           <w:u w:val="none" w:color="auto"/>
           <w:effect w:val="none"/>
-          <w:bdr w:val="nil"/>
-          <w:shd w:val="clear" w:color="auto" w:fill="auto"/>
-          <w:vertAlign w:val="baseline"/>
-          <w:rtl w:val="0"/>
-          <w:cs w:val="0"/>
-          <w:lang w:val="de-DE" w:eastAsia="zh-TW" w:bidi="ar-SA"/>
-        </w:rPr>
-        <w:t>Åm wêëääthêër tôó êëntêërêëd nôórläänd nôó ìïn shôówìïng sêërvìïcêë.</w:t>
-      </w:r>
-      <w:r>
-        <w:rPr>
-          <w:rStyle w:val="DefaultParagraphFont"/>
-          <w:rFonts w:ascii="Calibri" w:eastAsia="Calibri" w:hAnsi="Calibri" w:cs="Calibri"/>
-          <w:b w:val="0"/>
-          <w:bCs w:val="0"/>
-          <w:i w:val="0"/>
-          <w:iCs w:val="0"/>
-          <w:caps w:val="0"/>
-          <w:smallCaps w:val="0"/>
-          <w:strike w:val="0"/>
-          <w:dstrike w:val="0"/>
-          <w:outline w:val="0"/>
-          <w:shadow w:val="0"/>
-          <w:emboss w:val="0"/>
-          <w:imprint w:val="0"/>
-          <w:noProof w:val="0"/>
-          <w:vanish w:val="0"/>
-          <w:color w:val="auto"/>
-          <w:spacing w:val="0"/>
-          <w:w w:val="100"/>
-          <w:kern w:val="0"/>
-          <w:position w:val="0"/>
-          <w:sz w:val="22"/>
-          <w:szCs w:val="22"/>
-          <w:highlight w:val="none"/>
-          <w:u w:val="none" w:color="auto"/>
-          <w:effect w:val="none"/>
-          <w:bdr w:val="nil"/>
+          <w:bdr w:val="none" w:sz="0" w:space="0" w:color="auto"/>
+          <w:shd w:val="clear" w:color="auto" w:fill="auto"/>
+          <w:vertAlign w:val="baseline"/>
+          <w:rtl w:val="0"/>
+          <w:cs w:val="0"/>
+          <w:lang w:val="de-DE" w:eastAsia="zh-TW" w:bidi="ar-SA"/>
+        </w:rPr>
+        <w:t>Âm wëéàäthëér tõô ëéntëérëéd nõôrlàänd nõô ìîn shõôwìîng sëérvìîcëé.</w:t>
+      </w:r>
+      <w:r>
+        <w:rPr>
+          <w:rStyle w:val="DefaultParagraphFont"/>
+          <w:rFonts w:ascii="Calibri" w:eastAsia="Calibri" w:hAnsi="Calibri" w:cs="Calibri"/>
+          <w:b w:val="0"/>
+          <w:bCs w:val="0"/>
+          <w:i w:val="0"/>
+          <w:iCs w:val="0"/>
+          <w:caps w:val="0"/>
+          <w:smallCaps w:val="0"/>
+          <w:strike w:val="0"/>
+          <w:dstrike w:val="0"/>
+          <w:outline w:val="0"/>
+          <w:shadow w:val="0"/>
+          <w:emboss w:val="0"/>
+          <w:imprint w:val="0"/>
+          <w:noProof w:val="0"/>
+          <w:vanish w:val="0"/>
+          <w:color w:val="auto"/>
+          <w:spacing w:val="0"/>
+          <w:w w:val="100"/>
+          <w:kern w:val="0"/>
+          <w:position w:val="0"/>
+          <w:sz w:val="22"/>
+          <w:szCs w:val="22"/>
+          <w:highlight w:val="none"/>
+          <w:u w:val="none" w:color="auto"/>
+          <w:effect w:val="none"/>
+          <w:bdr w:val="none" w:sz="0" w:space="0" w:color="auto"/>
           <w:shd w:val="clear" w:color="auto" w:fill="auto"/>
           <w:vertAlign w:val="baseline"/>
           <w:rtl w:val="0"/>
@@ -855,44 +855,44 @@
           <w:highlight w:val="none"/>
           <w:u w:val="none" w:color="auto"/>
           <w:effect w:val="none"/>
-          <w:bdr w:val="nil"/>
-          <w:shd w:val="clear" w:color="auto" w:fill="auto"/>
-          <w:vertAlign w:val="baseline"/>
-          <w:rtl w:val="0"/>
-          <w:cs w:val="0"/>
-          <w:lang w:val="de-DE" w:eastAsia="zh-TW" w:bidi="ar-SA"/>
-        </w:rPr>
-        <w:t>Nõòr réëpéëåâtéëd spéëåâkîïng shy åâppéëtîïtéë.</w:t>
-      </w:r>
-      <w:r>
-        <w:rPr>
-          <w:rStyle w:val="DefaultParagraphFont"/>
-          <w:rFonts w:ascii="Calibri" w:eastAsia="Calibri" w:hAnsi="Calibri" w:cs="Calibri"/>
-          <w:b w:val="0"/>
-          <w:bCs w:val="0"/>
-          <w:i w:val="0"/>
-          <w:iCs w:val="0"/>
-          <w:caps w:val="0"/>
-          <w:smallCaps w:val="0"/>
-          <w:strike w:val="0"/>
-          <w:dstrike w:val="0"/>
-          <w:outline w:val="0"/>
-          <w:shadow w:val="0"/>
-          <w:emboss w:val="0"/>
-          <w:imprint w:val="0"/>
-          <w:noProof w:val="0"/>
-          <w:vanish w:val="0"/>
-          <w:color w:val="auto"/>
-          <w:spacing w:val="0"/>
-          <w:w w:val="100"/>
-          <w:kern w:val="0"/>
-          <w:position w:val="0"/>
-          <w:sz w:val="22"/>
-          <w:szCs w:val="22"/>
-          <w:highlight w:val="none"/>
-          <w:u w:val="none" w:color="auto"/>
-          <w:effect w:val="none"/>
-          <w:bdr w:val="nil"/>
+          <w:bdr w:val="none" w:sz="0" w:space="0" w:color="auto"/>
+          <w:shd w:val="clear" w:color="auto" w:fill="auto"/>
+          <w:vertAlign w:val="baseline"/>
+          <w:rtl w:val="0"/>
+          <w:cs w:val="0"/>
+          <w:lang w:val="de-DE" w:eastAsia="zh-TW" w:bidi="ar-SA"/>
+        </w:rPr>
+        <w:t>Nõór rëêpëêåätëêd spëêåäkïïng shy åäppëêtïïtëê.</w:t>
+      </w:r>
+      <w:r>
+        <w:rPr>
+          <w:rStyle w:val="DefaultParagraphFont"/>
+          <w:rFonts w:ascii="Calibri" w:eastAsia="Calibri" w:hAnsi="Calibri" w:cs="Calibri"/>
+          <w:b w:val="0"/>
+          <w:bCs w:val="0"/>
+          <w:i w:val="0"/>
+          <w:iCs w:val="0"/>
+          <w:caps w:val="0"/>
+          <w:smallCaps w:val="0"/>
+          <w:strike w:val="0"/>
+          <w:dstrike w:val="0"/>
+          <w:outline w:val="0"/>
+          <w:shadow w:val="0"/>
+          <w:emboss w:val="0"/>
+          <w:imprint w:val="0"/>
+          <w:noProof w:val="0"/>
+          <w:vanish w:val="0"/>
+          <w:color w:val="auto"/>
+          <w:spacing w:val="0"/>
+          <w:w w:val="100"/>
+          <w:kern w:val="0"/>
+          <w:position w:val="0"/>
+          <w:sz w:val="22"/>
+          <w:szCs w:val="22"/>
+          <w:highlight w:val="none"/>
+          <w:u w:val="none" w:color="auto"/>
+          <w:effect w:val="none"/>
+          <w:bdr w:val="none" w:sz="0" w:space="0" w:color="auto"/>
           <w:shd w:val="clear" w:color="auto" w:fill="auto"/>
           <w:vertAlign w:val="baseline"/>
           <w:rtl w:val="0"/>
@@ -929,44 +929,44 @@
           <w:highlight w:val="none"/>
           <w:u w:val="none" w:color="auto"/>
           <w:effect w:val="none"/>
-          <w:bdr w:val="nil"/>
-          <w:shd w:val="clear" w:color="auto" w:fill="auto"/>
-          <w:vertAlign w:val="baseline"/>
-          <w:rtl w:val="0"/>
-          <w:cs w:val="0"/>
-          <w:lang w:val="de-DE" w:eastAsia="zh-TW" w:bidi="ar-SA"/>
-        </w:rPr>
-        <w:t>Êxcììtèëd ììt håástììly åán påástüúrèë ììt ôöbsèërvèë.</w:t>
-      </w:r>
-      <w:r>
-        <w:rPr>
-          <w:rStyle w:val="DefaultParagraphFont"/>
-          <w:rFonts w:ascii="Calibri" w:eastAsia="Calibri" w:hAnsi="Calibri" w:cs="Calibri"/>
-          <w:b w:val="0"/>
-          <w:bCs w:val="0"/>
-          <w:i w:val="0"/>
-          <w:iCs w:val="0"/>
-          <w:caps w:val="0"/>
-          <w:smallCaps w:val="0"/>
-          <w:strike w:val="0"/>
-          <w:dstrike w:val="0"/>
-          <w:outline w:val="0"/>
-          <w:shadow w:val="0"/>
-          <w:emboss w:val="0"/>
-          <w:imprint w:val="0"/>
-          <w:noProof w:val="0"/>
-          <w:vanish w:val="0"/>
-          <w:color w:val="auto"/>
-          <w:spacing w:val="0"/>
-          <w:w w:val="100"/>
-          <w:kern w:val="0"/>
-          <w:position w:val="0"/>
-          <w:sz w:val="22"/>
-          <w:szCs w:val="22"/>
-          <w:highlight w:val="none"/>
-          <w:u w:val="none" w:color="auto"/>
-          <w:effect w:val="none"/>
-          <w:bdr w:val="nil"/>
+          <w:bdr w:val="none" w:sz="0" w:space="0" w:color="auto"/>
+          <w:shd w:val="clear" w:color="auto" w:fill="auto"/>
+          <w:vertAlign w:val="baseline"/>
+          <w:rtl w:val="0"/>
+          <w:cs w:val="0"/>
+          <w:lang w:val="de-DE" w:eastAsia="zh-TW" w:bidi="ar-SA"/>
+        </w:rPr>
+        <w:t>Êxcíítéëd íít hàåstííly àån pàåstúûréë íít õôbséërvéë.</w:t>
+      </w:r>
+      <w:r>
+        <w:rPr>
+          <w:rStyle w:val="DefaultParagraphFont"/>
+          <w:rFonts w:ascii="Calibri" w:eastAsia="Calibri" w:hAnsi="Calibri" w:cs="Calibri"/>
+          <w:b w:val="0"/>
+          <w:bCs w:val="0"/>
+          <w:i w:val="0"/>
+          <w:iCs w:val="0"/>
+          <w:caps w:val="0"/>
+          <w:smallCaps w:val="0"/>
+          <w:strike w:val="0"/>
+          <w:dstrike w:val="0"/>
+          <w:outline w:val="0"/>
+          <w:shadow w:val="0"/>
+          <w:emboss w:val="0"/>
+          <w:imprint w:val="0"/>
+          <w:noProof w:val="0"/>
+          <w:vanish w:val="0"/>
+          <w:color w:val="auto"/>
+          <w:spacing w:val="0"/>
+          <w:w w:val="100"/>
+          <w:kern w:val="0"/>
+          <w:position w:val="0"/>
+          <w:sz w:val="22"/>
+          <w:szCs w:val="22"/>
+          <w:highlight w:val="none"/>
+          <w:u w:val="none" w:color="auto"/>
+          <w:effect w:val="none"/>
+          <w:bdr w:val="none" w:sz="0" w:space="0" w:color="auto"/>
           <w:shd w:val="clear" w:color="auto" w:fill="auto"/>
           <w:vertAlign w:val="baseline"/>
           <w:rtl w:val="0"/>
@@ -1003,14 +1003,14 @@
           <w:highlight w:val="none"/>
           <w:u w:val="none" w:color="auto"/>
           <w:effect w:val="none"/>
-          <w:bdr w:val="nil"/>
-          <w:shd w:val="clear" w:color="auto" w:fill="auto"/>
-          <w:vertAlign w:val="baseline"/>
-          <w:rtl w:val="0"/>
-          <w:cs w:val="0"/>
-          <w:lang w:val="de-DE" w:eastAsia="zh-TW" w:bidi="ar-SA"/>
-        </w:rPr>
-        <w:t>Snùùg hàând hòõw dàâréë héëréë tòõòõ.</w:t>
+          <w:bdr w:val="none" w:sz="0" w:space="0" w:color="auto"/>
+          <w:shd w:val="clear" w:color="auto" w:fill="auto"/>
+          <w:vertAlign w:val="baseline"/>
+          <w:rtl w:val="0"/>
+          <w:cs w:val="0"/>
+          <w:lang w:val="de-DE" w:eastAsia="zh-TW" w:bidi="ar-SA"/>
+        </w:rPr>
+        <w:t>Snüùg hàänd höõw dàäréé hééréé töõöõ.</w:t>
       </w:r>
       <w:bookmarkStart w:id="0" w:name="_GoBack"/>
       <w:bookmarkEnd w:id="0"/>

--- a/Test_BP/Fol_2k_files_500(2)/de-DE/file 500_2 - Copy (462)_de.docx
+++ b/Test_BP/Fol_2k_files_500(2)/de-DE/file 500_2 - Copy (462)_de.docx
@@ -42,7 +42,7 @@
           <w:cs w:val="0"/>
           <w:lang w:val="de-DE" w:eastAsia="zh-TW" w:bidi="ar-SA"/>
         </w:rPr>
-        <w:t>t èéxcèépt tõö sõö tèémpèér müútüúâæl tâæstèés mõöthèér.</w:t>
+        <w:t>t èèxcèèpt tòó sòó tèèmpèèr müütüüáäl táästèès mòóthèèr.</w:t>
       </w:r>
       <w:r>
         <w:rPr>
@@ -116,7 +116,7 @@
           <w:cs w:val="0"/>
           <w:lang w:val="de-DE" w:eastAsia="zh-TW" w:bidi="ar-SA"/>
         </w:rPr>
-        <w:t>Ïntèérèéstèéd cûùltîívâätèéd îíts côöntîínûùîíng nôöw yèét âärèé.</w:t>
+        <w:t>Întêèrêèstêèd cüúltïìvãåtêèd ïìts cöóntïìnüúïìng nöów yêèt ãårêè.</w:t>
       </w:r>
       <w:r>
         <w:rPr>
@@ -190,7 +190,7 @@
           <w:cs w:val="0"/>
           <w:lang w:val="de-DE" w:eastAsia="zh-TW" w:bidi="ar-SA"/>
         </w:rPr>
-        <w:t>Óùût ïîntëèrëèstëèd åäccëèptåäncëè öôùûr påärtïîåälïîty åäffröôntïîng ùûnplëèåäsåänt why åädd.</w:t>
+        <w:t>Ôýüt ïíntéèréèstéèd âäccéèptâäncéè ööýür pâärtïíâälïíty âäffrööntïíng ýünpléèâäsâänt why âädd.</w:t>
       </w:r>
       <w:r>
         <w:rPr>
@@ -264,7 +264,7 @@
           <w:cs w:val="0"/>
           <w:lang w:val="de-DE" w:eastAsia="zh-TW" w:bidi="ar-SA"/>
         </w:rPr>
-        <w:t>Ëstéêéêm gáærdéên méên yéêt shy côöùùrséê.</w:t>
+        <w:t>Êstéééém gãárdéén méén yéét shy cõóüýrséé.</w:t>
       </w:r>
       <w:r>
         <w:rPr>
@@ -338,7 +338,7 @@
           <w:cs w:val="0"/>
           <w:lang w:val="de-DE" w:eastAsia="zh-TW" w:bidi="ar-SA"/>
         </w:rPr>
-        <w:t>Cöònsüúltêèd üúp my töòlêèrâæbly söòmêètíîmêès pêèrpêètüúâæl öòh.</w:t>
+        <w:t>Cóônsùúltèéd ùúp my tóôlèérâåbly sóômèétíímèés pèérpèétùúâål óôh.</w:t>
       </w:r>
       <w:r>
         <w:rPr>
@@ -412,7 +412,7 @@
           <w:cs w:val="0"/>
           <w:lang w:val="de-DE" w:eastAsia="zh-TW" w:bidi="ar-SA"/>
         </w:rPr>
-        <w:t>Éxprëéssîíóõn åäccëéptåäncëé îímprýýdëéncëé påärtîícýýlåär håäd ëéåät ýýnsåätîíåäblëé.</w:t>
+        <w:t>Éxprèëssíïöôn äæccèëptäæncèë íïmprúüdèëncèë päærtíïcúüläær häæd èëäæt úünsäætíïäæblèë.</w:t>
       </w:r>
       <w:r>
         <w:rPr>
@@ -492,7 +492,7 @@
           <w:cs w:val="0"/>
           <w:lang w:val="de-DE" w:eastAsia="zh-TW" w:bidi="ar-SA"/>
         </w:rPr>
-        <w:t>Häâd dèènöòtïîng pröòpèèrly jöòïîntýûrèè yöòýû öòccäâsïîöòn dïîrèèctly räâïîllèèry.</w:t>
+        <w:t>Hàãd dëênöótìïng pröópëêrly jöóìïntùýrëê yöóùý öóccàãsìïöón dìïrëêctly ràãìïllëêry.</w:t>
       </w:r>
       <w:r>
         <w:rPr>
@@ -566,7 +566,7 @@
           <w:cs w:val="0"/>
           <w:lang w:val="de-DE" w:eastAsia="zh-TW" w:bidi="ar-SA"/>
         </w:rPr>
-        <w:t>Ín sääíìd töö ööf pöööör fûüll béë pööst fääcéë snûüg.</w:t>
+        <w:t>Ín såâííd tõô õôf põôõôr fûúll béë põôst fåâcéë snûúg.</w:t>
       </w:r>
       <w:r>
         <w:rPr>
@@ -640,7 +640,7 @@
           <w:cs w:val="0"/>
           <w:lang w:val="de-DE" w:eastAsia="zh-TW" w:bidi="ar-SA"/>
         </w:rPr>
-        <w:t>Ïntrõòdýúcêëd îïmprýúdêëncêë sêëêë sâáy ýúnplêëâásîïng dêëvõònshîïrêë âáccêëptâáncêë sõòn.</w:t>
+        <w:t>Ìntrõòdüúcëéd ììmprüúdëéncëé sëéëé sáæy üúnplëéáæsììng dëévõònshììrëé áæccëéptáæncëé sõòn.</w:t>
       </w:r>
       <w:r>
         <w:rPr>
@@ -714,7 +714,7 @@
           <w:cs w:val="0"/>
           <w:lang w:val="de-DE" w:eastAsia="zh-TW" w:bidi="ar-SA"/>
         </w:rPr>
-        <w:t>Èxéëtéër lôôngéër wìîsdôôm gåãy nôôr déësìîgn åãgéë.</w:t>
+        <w:t>Êxëëtëër lóöngëër wîìsdóöm gááy nóör dëësîìgn áágëë.</w:t>
       </w:r>
       <w:r>
         <w:rPr>
@@ -788,7 +788,7 @@
           <w:cs w:val="0"/>
           <w:lang w:val="de-DE" w:eastAsia="zh-TW" w:bidi="ar-SA"/>
         </w:rPr>
-        <w:t>Âm wëéàäthëér tõô ëéntëérëéd nõôrlàänd nõô ìîn shõôwìîng sëérvìîcëé.</w:t>
+        <w:t>Äm wèêæâthèêr tòó èêntèêrèêd nòórlæând nòó íîn shòówíîng sèêrvíîcèê.</w:t>
       </w:r>
       <w:r>
         <w:rPr>
@@ -862,7 +862,7 @@
           <w:cs w:val="0"/>
           <w:lang w:val="de-DE" w:eastAsia="zh-TW" w:bidi="ar-SA"/>
         </w:rPr>
-        <w:t>Nõór rëêpëêåätëêd spëêåäkïïng shy åäppëêtïïtëê.</w:t>
+        <w:t>Nõòr rêêpêêåátêêd spêêåákììng shy åáppêêtììtêê.</w:t>
       </w:r>
       <w:r>
         <w:rPr>
@@ -936,7 +936,7 @@
           <w:cs w:val="0"/>
           <w:lang w:val="de-DE" w:eastAsia="zh-TW" w:bidi="ar-SA"/>
         </w:rPr>
-        <w:t>Êxcíítéëd íít hàåstííly àån pàåstúûréë íít õôbséërvéë.</w:t>
+        <w:t>Éxcîïtëèd îït häàstîïly äàn päàstûùrëè îït òöbsëèrvëè.</w:t>
       </w:r>
       <w:r>
         <w:rPr>
@@ -1010,7 +1010,7 @@
           <w:cs w:val="0"/>
           <w:lang w:val="de-DE" w:eastAsia="zh-TW" w:bidi="ar-SA"/>
         </w:rPr>
-        <w:t>Snüùg hàänd höõw dàäréé hééréé töõöõ.</w:t>
+        <w:t>Snúûg håänd höõw dåärèë hèërèë töõöõ.</w:t>
       </w:r>
       <w:bookmarkStart w:id="0" w:name="_GoBack"/>
       <w:bookmarkEnd w:id="0"/>

--- a/Test_BP/Fol_2k_files_500(2)/de-DE/file 500_2 - Copy (462)_de.docx
+++ b/Test_BP/Fol_2k_files_500(2)/de-DE/file 500_2 - Copy (462)_de.docx
@@ -42,7 +42,7 @@
           <w:cs w:val="0"/>
           <w:lang w:val="de-DE" w:eastAsia="zh-TW" w:bidi="ar-SA"/>
         </w:rPr>
-        <w:t>t èèxcèèpt tòó sòó tèèmpèèr müütüüáäl táästèès mòóthèèr.</w:t>
+        <w:t>t ëêxcëêpt tóò sóò tëêmpëêr mùûtùûäál täástëês móòthëêr.</w:t>
       </w:r>
       <w:r>
         <w:rPr>
@@ -116,7 +116,7 @@
           <w:cs w:val="0"/>
           <w:lang w:val="de-DE" w:eastAsia="zh-TW" w:bidi="ar-SA"/>
         </w:rPr>
-        <w:t>Întêèrêèstêèd cüúltïìvãåtêèd ïìts cöóntïìnüúïìng nöów yêèt ãårêè.</w:t>
+        <w:t>Ìntêërêëstêëd cûültïïvåætêëd ïïts còôntïïnûüïïng nòôw yêët åærêë.</w:t>
       </w:r>
       <w:r>
         <w:rPr>
@@ -190,7 +190,7 @@
           <w:cs w:val="0"/>
           <w:lang w:val="de-DE" w:eastAsia="zh-TW" w:bidi="ar-SA"/>
         </w:rPr>
-        <w:t>Ôýüt ïíntéèréèstéèd âäccéèptâäncéè ööýür pâärtïíâälïíty âäffrööntïíng ýünpléèâäsâänt why âädd.</w:t>
+        <w:t>Öüùt ïïntéèréèstéèd åäccéèptåäncéè öóüùr påärtïïåälïïty åäffröóntïïng üùnpléèåäsåänt why åädd.</w:t>
       </w:r>
       <w:r>
         <w:rPr>
@@ -264,7 +264,7 @@
           <w:cs w:val="0"/>
           <w:lang w:val="de-DE" w:eastAsia="zh-TW" w:bidi="ar-SA"/>
         </w:rPr>
-        <w:t>Êstéééém gãárdéén méén yéét shy cõóüýrséé.</w:t>
+        <w:t>Êstêëêëm gäårdêën mêën yêët shy côõûýrsêë.</w:t>
       </w:r>
       <w:r>
         <w:rPr>
@@ -338,7 +338,7 @@
           <w:cs w:val="0"/>
           <w:lang w:val="de-DE" w:eastAsia="zh-TW" w:bidi="ar-SA"/>
         </w:rPr>
-        <w:t>Cóônsùúltèéd ùúp my tóôlèérâåbly sóômèétíímèés pèérpèétùúâål óôh.</w:t>
+        <w:t>Cõónsúýltéêd úýp my tõóléêrâæbly sõóméêtîíméês péêrpéêtúýâæl õóh.</w:t>
       </w:r>
       <w:r>
         <w:rPr>
@@ -412,7 +412,7 @@
           <w:cs w:val="0"/>
           <w:lang w:val="de-DE" w:eastAsia="zh-TW" w:bidi="ar-SA"/>
         </w:rPr>
-        <w:t>Éxprèëssíïöôn äæccèëptäæncèë íïmprúüdèëncèë päærtíïcúüläær häæd èëäæt úünsäætíïäæblèë.</w:t>
+        <w:t>Êxpréèssìîôón áãccéèptáãncéè ìîmprùùdéèncéè páãrtìîcùùláãr háãd éèáãt ùùnsáãtìîáãbléè.</w:t>
       </w:r>
       <w:r>
         <w:rPr>
@@ -492,7 +492,7 @@
           <w:cs w:val="0"/>
           <w:lang w:val="de-DE" w:eastAsia="zh-TW" w:bidi="ar-SA"/>
         </w:rPr>
-        <w:t>Hàãd dëênöótìïng pröópëêrly jöóìïntùýrëê yöóùý öóccàãsìïöón dìïrëêctly ràãìïllëêry.</w:t>
+        <w:t>Hæád dëènõõtíïng prõõpëèrly jõõíïntýýrëè yõõýý õõccæásíïõõn díïrëèctly ræáíïllëèry.</w:t>
       </w:r>
       <w:r>
         <w:rPr>
@@ -566,7 +566,7 @@
           <w:cs w:val="0"/>
           <w:lang w:val="de-DE" w:eastAsia="zh-TW" w:bidi="ar-SA"/>
         </w:rPr>
-        <w:t>Ín såâííd tõô õôf põôõôr fûúll béë põôst fåâcéë snûúg.</w:t>
+        <w:t>Ïn säâîìd tòò òòf pòòòòr fýùll bëë pòòst fäâcëë snýùg.</w:t>
       </w:r>
       <w:r>
         <w:rPr>
@@ -640,7 +640,7 @@
           <w:cs w:val="0"/>
           <w:lang w:val="de-DE" w:eastAsia="zh-TW" w:bidi="ar-SA"/>
         </w:rPr>
-        <w:t>Ìntrõòdüúcëéd ììmprüúdëéncëé sëéëé sáæy üúnplëéáæsììng dëévõònshììrëé áæccëéptáæncëé sõòn.</w:t>
+        <w:t>Íntròòdûúcëêd ïìmprûúdëêncëê sëêëê säåy ûúnplëêäåsïìng dëêvòònshïìrëê äåccëêptäåncëê sòòn.</w:t>
       </w:r>
       <w:r>
         <w:rPr>
@@ -714,7 +714,7 @@
           <w:cs w:val="0"/>
           <w:lang w:val="de-DE" w:eastAsia="zh-TW" w:bidi="ar-SA"/>
         </w:rPr>
-        <w:t>Êxëëtëër lóöngëër wîìsdóöm gááy nóör dëësîìgn áágëë.</w:t>
+        <w:t>Èxèétèér lóòngèér wïísdóòm gàày nóòr dèésïígn ààgèé.</w:t>
       </w:r>
       <w:r>
         <w:rPr>
@@ -788,7 +788,7 @@
           <w:cs w:val="0"/>
           <w:lang w:val="de-DE" w:eastAsia="zh-TW" w:bidi="ar-SA"/>
         </w:rPr>
-        <w:t>Äm wèêæâthèêr tòó èêntèêrèêd nòórlæând nòó íîn shòówíîng sèêrvíîcèê.</w:t>
+        <w:t>Âm wéêæåthéêr tõò éêntéêréêd nõòrlæånd nõò ïìn shõòwïìng séêrvïìcéê.</w:t>
       </w:r>
       <w:r>
         <w:rPr>
@@ -862,7 +862,7 @@
           <w:cs w:val="0"/>
           <w:lang w:val="de-DE" w:eastAsia="zh-TW" w:bidi="ar-SA"/>
         </w:rPr>
-        <w:t>Nõòr rêêpêêåátêêd spêêåákììng shy åáppêêtììtêê.</w:t>
+        <w:t>Nôòr réëpéëãâtéëd spéëãâkïïng shy ãâppéëtïïtéë.</w:t>
       </w:r>
       <w:r>
         <w:rPr>
@@ -936,7 +936,7 @@
           <w:cs w:val="0"/>
           <w:lang w:val="de-DE" w:eastAsia="zh-TW" w:bidi="ar-SA"/>
         </w:rPr>
-        <w:t>Éxcîïtëèd îït häàstîïly äàn päàstûùrëè îït òöbsëèrvëè.</w:t>
+        <w:t>Êxcïïtêêd ïït hæästïïly æän pæästùùrêê ïït òòbsêêrvêê.</w:t>
       </w:r>
       <w:r>
         <w:rPr>
@@ -1010,7 +1010,7 @@
           <w:cs w:val="0"/>
           <w:lang w:val="de-DE" w:eastAsia="zh-TW" w:bidi="ar-SA"/>
         </w:rPr>
-        <w:t>Snúûg håänd höõw dåärèë hèërèë töõöõ.</w:t>
+        <w:t>Snýüg häänd hôõw dääréë héëréë tôõôõ.</w:t>
       </w:r>
       <w:bookmarkStart w:id="0" w:name="_GoBack"/>
       <w:bookmarkEnd w:id="0"/>
